--- a/LINUX/DAY5/Task1.docx
+++ b/LINUX/DAY5/Task1.docx
@@ -5,7 +5,32 @@
     <w:p>
       <w:pPr>
         <w:pStyle w:val="Title"/>
-        <w:ind w:left="720"/>
+        <w:rPr>
+          <w:rFonts w:ascii="Times New Roman" w:hAnsi="Times New Roman" w:cs="Times New Roman"/>
+          <w:b/>
+          <w:bCs/>
+          <w:color w:val="1F497D" w:themeColor="text2"/>
+          <w:sz w:val="28"/>
+          <w:szCs w:val="28"/>
+          <w:u w:val="single"/>
+        </w:rPr>
+      </w:pPr>
+      <w:r>
+        <w:rPr>
+          <w:rFonts w:ascii="Times New Roman" w:hAnsi="Times New Roman" w:cs="Times New Roman"/>
+          <w:b/>
+          <w:bCs/>
+          <w:color w:val="1F497D" w:themeColor="text2"/>
+          <w:sz w:val="28"/>
+          <w:szCs w:val="28"/>
+          <w:u w:val="single"/>
+        </w:rPr>
+        <w:t>Assignment 1</w:t>
+      </w:r>
+    </w:p>
+    <w:p>
+      <w:pPr>
+        <w:pStyle w:val="Title"/>
         <w:rPr>
           <w:rFonts w:ascii="Times New Roman" w:hAnsi="Times New Roman" w:cs="Times New Roman"/>
           <w:b/>
@@ -26,7 +51,7 @@
           <w:szCs w:val="56"/>
           <w:u w:val="single"/>
         </w:rPr>
-        <w:t>30 Essential Linux Commands with Explanations</w:t>
+        <w:t>Linux Commands with Explanations</w:t>
       </w:r>
     </w:p>
     <w:p>
@@ -243,15 +268,7 @@
           <w:sz w:val="24"/>
           <w:szCs w:val="24"/>
         </w:rPr>
-        <w:t xml:space="preserve">Copies files or </w:t>
-      </w:r>
-      <w:r>
-        <w:rPr>
-          <w:rFonts w:ascii="Times New Roman" w:hAnsi="Times New Roman" w:cs="Times New Roman"/>
-          <w:sz w:val="24"/>
-          <w:szCs w:val="24"/>
-        </w:rPr>
-        <w:t>directories.</w:t>
+        <w:t>Copies files or directories.</w:t>
       </w:r>
       <w:proofErr w:type="gramEnd"/>
     </w:p>
@@ -555,15 +572,7 @@
           <w:sz w:val="24"/>
           <w:szCs w:val="24"/>
         </w:rPr>
-        <w:t>Concatenates and d</w:t>
-      </w:r>
-      <w:r>
-        <w:rPr>
-          <w:rFonts w:ascii="Times New Roman" w:hAnsi="Times New Roman" w:cs="Times New Roman"/>
-          <w:sz w:val="24"/>
-          <w:szCs w:val="24"/>
-        </w:rPr>
-        <w:t>isplays file content.</w:t>
+        <w:t>Concatenates and displays file content.</w:t>
       </w:r>
     </w:p>
     <w:p>
@@ -823,15 +832,7 @@
           <w:sz w:val="24"/>
           <w:szCs w:val="24"/>
         </w:rPr>
-        <w:t xml:space="preserve">Displays </w:t>
-      </w:r>
-      <w:r>
-        <w:rPr>
-          <w:rFonts w:ascii="Times New Roman" w:hAnsi="Times New Roman" w:cs="Times New Roman"/>
-          <w:sz w:val="24"/>
-          <w:szCs w:val="24"/>
-        </w:rPr>
-        <w:t>disk space usage.</w:t>
+        <w:t>Displays disk space usage.</w:t>
       </w:r>
     </w:p>
     <w:p>
@@ -1089,15 +1090,7 @@
           <w:sz w:val="24"/>
           <w:szCs w:val="24"/>
         </w:rPr>
-        <w:t>Transfers data from or to a serve</w:t>
-      </w:r>
-      <w:r>
-        <w:rPr>
-          <w:rFonts w:ascii="Times New Roman" w:hAnsi="Times New Roman" w:cs="Times New Roman"/>
-          <w:sz w:val="24"/>
-          <w:szCs w:val="24"/>
-        </w:rPr>
-        <w:t>r.</w:t>
+        <w:t>Transfers data from or to a server.</w:t>
       </w:r>
       <w:proofErr w:type="gramEnd"/>
     </w:p>
@@ -1420,15 +1413,7 @@
           <w:sz w:val="24"/>
           <w:szCs w:val="24"/>
         </w:rPr>
-        <w:t xml:space="preserve">Compresses files </w:t>
-      </w:r>
-      <w:r>
-        <w:rPr>
-          <w:rFonts w:ascii="Times New Roman" w:hAnsi="Times New Roman" w:cs="Times New Roman"/>
-          <w:sz w:val="24"/>
-          <w:szCs w:val="24"/>
-        </w:rPr>
-        <w:t>into a zip archive.</w:t>
+        <w:t>Compresses files into a zip archive.</w:t>
       </w:r>
     </w:p>
     <w:sectPr>
